--- a/7. Улица Карла Маркса/15. КВ1-30 +/03. АОСР № 3 (монтаж).docx
+++ b/7. Улица Карла Маркса/15. КВ1-30 +/03. АОСР № 3 (монтаж).docx
@@ -210,7 +210,7 @@
     </w:p>
     <w:tbl>
       <w:tblPr>
-        <w:tblStyle w:val="a5"/>
+        <w:tblStyle w:val="TableGrid"/>
         <w:tblW w:w="10788" w:type="dxa"/>
         <w:tblInd w:w="-15" w:type="dxa"/>
         <w:tblBorders>
@@ -1247,7 +1247,7 @@
           <w:sz w:val="22"/>
           <w:szCs w:val="22"/>
         </w:rPr>
-        <w:t>2790, 2799, 2800, 2765</w:t>
+        <w:t>2790, 2867, 2800, 2773, 2765</w:t>
       </w:r>
       <w:r>
         <w:rPr>
@@ -1425,18 +1425,6 @@
     <w:p>
       <w:pPr>
         <w:pStyle w:val="Standard"/>
-        <w:ind w:left="20" w:right="-285"/>
-        <w:jc w:val="both"/>
-        <w:rPr>
-          <w:color w:val="000000"/>
-          <w:sz w:val="22"/>
-          <w:szCs w:val="22"/>
-        </w:rPr>
-      </w:pPr>
-    </w:p>
-    <w:p>
-      <w:pPr>
-        <w:pStyle w:val="Standard"/>
         <w:ind w:right="-285"/>
         <w:jc w:val="both"/>
         <w:rPr>
@@ -1445,10 +1433,12 @@
           <w:szCs w:val="22"/>
         </w:rPr>
       </w:pPr>
+      <w:bookmarkStart w:id="0" w:name="_GoBack"/>
+      <w:bookmarkEnd w:id="0"/>
     </w:p>
     <w:tbl>
       <w:tblPr>
-        <w:tblStyle w:val="a5"/>
+        <w:tblStyle w:val="TableGrid"/>
         <w:tblW w:w="0" w:type="auto"/>
         <w:tblInd w:w="20" w:type="dxa"/>
         <w:tblBorders>
@@ -2396,16 +2386,25 @@
           <w:sz w:val="22"/>
           <w:szCs w:val="22"/>
         </w:rPr>
-        <w:t xml:space="preserve">Паспорта качества № </w:t>
-      </w:r>
-      <w:r>
-        <w:rPr>
-          <w:i/>
-          <w:color w:val="000000"/>
-          <w:sz w:val="22"/>
-          <w:szCs w:val="22"/>
-        </w:rPr>
-        <w:t>2790, 2799, 2800, 2765</w:t>
+        <w:t>Паспорта качества №</w:t>
+      </w:r>
+      <w:r>
+        <w:rPr>
+          <w:i/>
+          <w:color w:val="000000"/>
+          <w:sz w:val="22"/>
+          <w:szCs w:val="22"/>
+        </w:rPr>
+        <w:t xml:space="preserve"> </w:t>
+      </w:r>
+      <w:r>
+        <w:rPr>
+          <w:i/>
+          <w:color w:val="000000"/>
+          <w:sz w:val="22"/>
+          <w:szCs w:val="22"/>
+        </w:rPr>
+        <w:t>2790, 2867, 2800, 2773, 2765</w:t>
       </w:r>
       <w:r>
         <w:rPr>
@@ -2415,6 +2414,15 @@
           <w:szCs w:val="22"/>
         </w:rPr>
         <w:t>.</w:t>
+      </w:r>
+      <w:r>
+        <w:rPr>
+          <w:i/>
+          <w:color w:val="000000"/>
+          <w:sz w:val="22"/>
+          <w:szCs w:val="22"/>
+        </w:rPr>
+        <w:t xml:space="preserve"> </w:t>
       </w:r>
     </w:p>
     <w:p>
@@ -3027,8 +3035,6 @@
         </w:rPr>
         <w:t>Вентовкин М. В.</w:t>
       </w:r>
-      <w:bookmarkStart w:id="0" w:name="_GoBack"/>
-      <w:bookmarkEnd w:id="0"/>
       <w:r>
         <w:rPr>
           <w:color w:val="000000"/>
@@ -3607,17 +3613,17 @@
     <w:lsdException w:name="Hashtag" w:semiHidden="1" w:unhideWhenUsed="1"/>
     <w:lsdException w:name="Unresolved Mention" w:semiHidden="1" w:unhideWhenUsed="1"/>
   </w:latentStyles>
-  <w:style w:type="paragraph" w:default="1" w:styleId="a">
+  <w:style w:type="paragraph" w:default="1" w:styleId="Normal">
     <w:name w:val="Normal"/>
     <w:qFormat/>
   </w:style>
-  <w:style w:type="character" w:default="1" w:styleId="a0">
+  <w:style w:type="character" w:default="1" w:styleId="DefaultParagraphFont">
     <w:name w:val="Default Paragraph Font"/>
     <w:uiPriority w:val="1"/>
     <w:semiHidden/>
     <w:unhideWhenUsed/>
   </w:style>
-  <w:style w:type="table" w:default="1" w:styleId="a1">
+  <w:style w:type="table" w:default="1" w:styleId="TableNormal">
     <w:name w:val="Normal Table"/>
     <w:uiPriority w:val="99"/>
     <w:semiHidden/>
@@ -3632,7 +3638,7 @@
       </w:tblCellMar>
     </w:tblPr>
   </w:style>
-  <w:style w:type="numbering" w:default="1" w:styleId="a2">
+  <w:style w:type="numbering" w:default="1" w:styleId="NoList">
     <w:name w:val="No List"/>
     <w:uiPriority w:val="99"/>
     <w:semiHidden/>
@@ -3662,11 +3668,11 @@
       <w:spacing w:after="120"/>
     </w:pPr>
   </w:style>
-  <w:style w:type="paragraph" w:styleId="a3">
+  <w:style w:type="paragraph" w:styleId="List">
     <w:name w:val="List"/>
     <w:basedOn w:val="Textbody"/>
   </w:style>
-  <w:style w:type="paragraph" w:styleId="a4">
+  <w:style w:type="paragraph" w:styleId="Caption">
     <w:name w:val="caption"/>
     <w:basedOn w:val="Standard"/>
     <w:pPr>
@@ -3688,9 +3694,9 @@
   <w:style w:type="character" w:customStyle="1" w:styleId="NumberingSymbols">
     <w:name w:val="Numbering Symbols"/>
   </w:style>
-  <w:style w:type="table" w:styleId="a5">
+  <w:style w:type="table" w:styleId="TableGrid">
     <w:name w:val="Table Grid"/>
-    <w:basedOn w:val="a1"/>
+    <w:basedOn w:val="TableNormal"/>
     <w:uiPriority w:val="39"/>
     <w:rsid w:val="00A17432"/>
     <w:tblPr>
@@ -3704,10 +3710,10 @@
       </w:tblBorders>
     </w:tblPr>
   </w:style>
-  <w:style w:type="paragraph" w:styleId="a6">
+  <w:style w:type="paragraph" w:styleId="BalloonText">
     <w:name w:val="Balloon Text"/>
-    <w:basedOn w:val="a"/>
-    <w:link w:val="a7"/>
+    <w:basedOn w:val="Normal"/>
+    <w:link w:val="BalloonTextChar"/>
     <w:uiPriority w:val="99"/>
     <w:semiHidden/>
     <w:unhideWhenUsed/>
@@ -3718,10 +3724,10 @@
       <w:szCs w:val="16"/>
     </w:rPr>
   </w:style>
-  <w:style w:type="character" w:customStyle="1" w:styleId="a7">
-    <w:name w:val="Текст выноски Знак"/>
-    <w:basedOn w:val="a0"/>
-    <w:link w:val="a6"/>
+  <w:style w:type="character" w:customStyle="1" w:styleId="BalloonTextChar">
+    <w:name w:val="Balloon Text Char"/>
+    <w:basedOn w:val="DefaultParagraphFont"/>
+    <w:link w:val="BalloonText"/>
     <w:uiPriority w:val="99"/>
     <w:semiHidden/>
     <w:rsid w:val="00BD0D79"/>
@@ -4034,7 +4040,7 @@
 </file>
 
 <file path=customXml/itemProps1.xml><?xml version="1.0" encoding="utf-8"?>
-<ds:datastoreItem xmlns:ds="http://schemas.openxmlformats.org/officeDocument/2006/customXml" ds:itemID="{EAD65C87-DE2F-4975-8FA0-D41A79113693}">
+<ds:datastoreItem xmlns:ds="http://schemas.openxmlformats.org/officeDocument/2006/customXml" ds:itemID="{E703038C-7327-4E3B-9E38-FBA865A2F0D3}">
   <ds:schemaRefs>
     <ds:schemaRef ds:uri="http://schemas.openxmlformats.org/officeDocument/2006/bibliography"/>
   </ds:schemaRefs>
